--- a/Diplom/bin/Debug/Primer/Dog_1_2.docx
+++ b/Diplom/bin/Debug/Primer/Dog_1_2.docx
@@ -1,6 +1,6 @@
 
 <file path=word/document.xml><?xml version="1.0" encoding="utf-8"?>
-<w:document xmlns:wpc="http://schemas.microsoft.com/office/word/2010/wordprocessingCanvas" xmlns:cx="http://schemas.microsoft.com/office/drawing/2014/chartex" xmlns:mc="http://schemas.openxmlformats.org/markup-compatibility/2006" xmlns:o="urn:schemas-microsoft-com:office:office" xmlns:r="http://schemas.openxmlformats.org/officeDocument/2006/relationships" xmlns:m="http://schemas.openxmlformats.org/officeDocument/2006/math" xmlns:v="urn:schemas-microsoft-com:vml" xmlns:wp14="http://schemas.microsoft.com/office/word/2010/wordprocessingDrawing" xmlns:wp="http://schemas.openxmlformats.org/drawingml/2006/wordprocessingDrawing" xmlns:w10="urn:schemas-microsoft-com:office:word" xmlns:w="http://schemas.openxmlformats.org/wordprocessingml/2006/main" xmlns:w14="http://schemas.microsoft.com/office/word/2010/wordml" xmlns:w15="http://schemas.microsoft.com/office/word/2012/wordml" xmlns:w16se="http://schemas.microsoft.com/office/word/2015/wordml/symex" xmlns:wpg="http://schemas.microsoft.com/office/word/2010/wordprocessingGroup" xmlns:wpi="http://schemas.microsoft.com/office/word/2010/wordprocessingInk" xmlns:wne="http://schemas.microsoft.com/office/word/2006/wordml" xmlns:wps="http://schemas.microsoft.com/office/word/2010/wordprocessingShape" mc:Ignorable="w14 w15 w16se wp14">
+<w:document xmlns:wpc="http://schemas.microsoft.com/office/word/2010/wordprocessingCanvas" xmlns:cx="http://schemas.microsoft.com/office/drawing/2014/chartex" xmlns:cx1="http://schemas.microsoft.com/office/drawing/2015/9/8/chartex" xmlns:cx2="http://schemas.microsoft.com/office/drawing/2015/10/21/chartex" xmlns:cx3="http://schemas.microsoft.com/office/drawing/2016/5/9/chartex" xmlns:cx4="http://schemas.microsoft.com/office/drawing/2016/5/10/chartex" xmlns:cx5="http://schemas.microsoft.com/office/drawing/2016/5/11/chartex" xmlns:cx6="http://schemas.microsoft.com/office/drawing/2016/5/12/chartex" xmlns:cx7="http://schemas.microsoft.com/office/drawing/2016/5/13/chartex" xmlns:cx8="http://schemas.microsoft.com/office/drawing/2016/5/14/chartex" xmlns:mc="http://schemas.openxmlformats.org/markup-compatibility/2006" xmlns:aink="http://schemas.microsoft.com/office/drawing/2016/ink" xmlns:am3d="http://schemas.microsoft.com/office/drawing/2017/model3d" xmlns:o="urn:schemas-microsoft-com:office:office" xmlns:r="http://schemas.openxmlformats.org/officeDocument/2006/relationships" xmlns:m="http://schemas.openxmlformats.org/officeDocument/2006/math" xmlns:v="urn:schemas-microsoft-com:vml" xmlns:wp14="http://schemas.microsoft.com/office/word/2010/wordprocessingDrawing" xmlns:wp="http://schemas.openxmlformats.org/drawingml/2006/wordprocessingDrawing" xmlns:w10="urn:schemas-microsoft-com:office:word" xmlns:w="http://schemas.openxmlformats.org/wordprocessingml/2006/main" xmlns:w14="http://schemas.microsoft.com/office/word/2010/wordml" xmlns:w15="http://schemas.microsoft.com/office/word/2012/wordml" xmlns:w16cex="http://schemas.microsoft.com/office/word/2018/wordml/cex" xmlns:w16cid="http://schemas.microsoft.com/office/word/2016/wordml/cid" xmlns:w16="http://schemas.microsoft.com/office/word/2018/wordml" xmlns:w16se="http://schemas.microsoft.com/office/word/2015/wordml/symex" xmlns:wpg="http://schemas.microsoft.com/office/word/2010/wordprocessingGroup" xmlns:wpi="http://schemas.microsoft.com/office/word/2010/wordprocessingInk" xmlns:wne="http://schemas.microsoft.com/office/word/2006/wordml" xmlns:wps="http://schemas.microsoft.com/office/word/2010/wordprocessingShape" mc:Ignorable="w14 w15 w16se w16cid w16 w16cex wp14">
   <w:body>
     <w:p>
       <w:pPr>
@@ -37,7 +37,44 @@
           <w:sz w:val="18"/>
           <w:szCs w:val="18"/>
         </w:rPr>
-        <w:t>В СПЕЦИАЛИЗИРОВАННОМ ЖИЛОМ ФОНДЕ (ОБЩЕЖИТИИ) СО СТУДЕНТАМИ №_________</w:t>
+        <w:t>В СПЕЦИАЛИЗИРОВАННОМ ЖИЛОМ ФОНДЕ (ОБЩЕЖИТИИ) СО СТУДЕНТАМИ №</w:t>
+      </w:r>
+      <w:r>
+        <w:rPr>
+          <w:sz w:val="18"/>
+          <w:szCs w:val="18"/>
+        </w:rPr>
+        <w:t>{</w:t>
+      </w:r>
+      <w:r>
+        <w:rPr>
+          <w:sz w:val="18"/>
+          <w:szCs w:val="18"/>
+          <w:lang w:val="en-US"/>
+        </w:rPr>
+        <w:t>id</w:t>
+      </w:r>
+      <w:r>
+        <w:rPr>
+          <w:sz w:val="18"/>
+          <w:szCs w:val="18"/>
+        </w:rPr>
+        <w:t>_</w:t>
+      </w:r>
+      <w:r>
+        <w:rPr>
+          <w:sz w:val="18"/>
+          <w:szCs w:val="18"/>
+          <w:lang w:val="en-US"/>
+        </w:rPr>
+        <w:t>contract</w:t>
+      </w:r>
+      <w:r>
+        <w:rPr>
+          <w:sz w:val="18"/>
+          <w:szCs w:val="18"/>
+        </w:rPr>
+        <w:t>}</w:t>
       </w:r>
     </w:p>
     <w:p>
@@ -55,7 +92,44 @@
           <w:sz w:val="18"/>
           <w:szCs w:val="18"/>
         </w:rPr>
-        <w:t>« _____ » _____________ 201___г.</w:t>
+        <w:t>{</w:t>
+      </w:r>
+      <w:r>
+        <w:rPr>
+          <w:sz w:val="18"/>
+          <w:szCs w:val="18"/>
+          <w:lang w:val="en-US"/>
+        </w:rPr>
+        <w:t>date</w:t>
+      </w:r>
+      <w:r>
+        <w:rPr>
+          <w:sz w:val="18"/>
+          <w:szCs w:val="18"/>
+        </w:rPr>
+        <w:t>_</w:t>
+      </w:r>
+      <w:r>
+        <w:rPr>
+          <w:sz w:val="18"/>
+          <w:szCs w:val="18"/>
+          <w:lang w:val="en-US"/>
+        </w:rPr>
+        <w:t>now</w:t>
+      </w:r>
+      <w:r>
+        <w:rPr>
+          <w:sz w:val="18"/>
+          <w:szCs w:val="18"/>
+        </w:rPr>
+        <w:t>}</w:t>
+      </w:r>
+      <w:r>
+        <w:rPr>
+          <w:sz w:val="18"/>
+          <w:szCs w:val="18"/>
+        </w:rPr>
+        <w:t>_г.</w:t>
       </w:r>
       <w:r>
         <w:rPr>
@@ -105,25 +179,7 @@
           <w:sz w:val="18"/>
           <w:szCs w:val="18"/>
         </w:rPr>
-        <w:t xml:space="preserve">Областное государственное бюджетное профессиональное образовательное учреждение «Томский техникум информационных технологий», именуемое в дальнейшем Техникум в лице директора Е.В. </w:t>
-      </w:r>
-      <w:proofErr w:type="spellStart"/>
-      <w:r>
-        <w:rPr>
-          <w:b w:val="0"/>
-          <w:sz w:val="18"/>
-          <w:szCs w:val="18"/>
-        </w:rPr>
-        <w:t>Истигечевой</w:t>
-      </w:r>
-      <w:proofErr w:type="spellEnd"/>
-      <w:r>
-        <w:rPr>
-          <w:b w:val="0"/>
-          <w:sz w:val="18"/>
-          <w:szCs w:val="18"/>
-        </w:rPr>
-        <w:t>, действующей на основании Устава  с одной стороны, и</w:t>
+        <w:t>Областное государственное бюджетное профессиональное образовательное учреждение «Томский техникум информационных технологий», именуемое в дальнейшем Техникум в лице директора Е.В. Истигечевой, действующей на основании Устава  с одной стороны, и</w:t>
       </w:r>
       <w:r>
         <w:rPr>
@@ -223,53 +279,69 @@
         <w:keepLines/>
         <w:shd w:val="clear" w:color="auto" w:fill="auto"/>
         <w:spacing w:after="0" w:line="240" w:lineRule="auto"/>
-        <w:jc w:val="both"/>
-        <w:rPr>
-          <w:sz w:val="18"/>
-          <w:szCs w:val="18"/>
-        </w:rPr>
-      </w:pPr>
-      <w:r>
-        <w:rPr>
-          <w:sz w:val="18"/>
-          <w:szCs w:val="18"/>
-        </w:rPr>
-        <w:t>__________</w:t>
-      </w:r>
-      <w:r>
-        <w:rPr>
-          <w:sz w:val="18"/>
-          <w:szCs w:val="18"/>
-        </w:rPr>
-        <w:t>_____________________________________________________________________________________</w:t>
-      </w:r>
-      <w:r>
-        <w:rPr>
-          <w:sz w:val="18"/>
-          <w:szCs w:val="18"/>
-        </w:rPr>
-        <w:t>_______________</w:t>
-      </w:r>
-      <w:r>
-        <w:rPr>
-          <w:sz w:val="18"/>
-          <w:szCs w:val="18"/>
-        </w:rPr>
-        <w:t>__</w:t>
-      </w:r>
-      <w:r>
-        <w:rPr>
-          <w:sz w:val="18"/>
-          <w:szCs w:val="18"/>
-        </w:rPr>
-        <w:t>__</w:t>
-      </w:r>
-      <w:r>
-        <w:rPr>
-          <w:sz w:val="18"/>
-          <w:szCs w:val="18"/>
-        </w:rPr>
-        <w:t>____</w:t>
+        <w:rPr>
+          <w:b w:val="0"/>
+          <w:bCs w:val="0"/>
+          <w:sz w:val="18"/>
+          <w:szCs w:val="18"/>
+        </w:rPr>
+      </w:pPr>
+      <w:r>
+        <w:rPr>
+          <w:b w:val="0"/>
+          <w:bCs w:val="0"/>
+          <w:sz w:val="18"/>
+          <w:szCs w:val="18"/>
+        </w:rPr>
+        <w:t>{</w:t>
+      </w:r>
+      <w:r>
+        <w:rPr>
+          <w:b w:val="0"/>
+          <w:bCs w:val="0"/>
+          <w:sz w:val="18"/>
+          <w:szCs w:val="18"/>
+          <w:lang w:val="en-US"/>
+        </w:rPr>
+        <w:t>FIO</w:t>
+      </w:r>
+      <w:r>
+        <w:rPr>
+          <w:b w:val="0"/>
+          <w:bCs w:val="0"/>
+          <w:sz w:val="18"/>
+          <w:szCs w:val="18"/>
+        </w:rPr>
+        <w:t>_</w:t>
+      </w:r>
+      <w:r>
+        <w:rPr>
+          <w:b w:val="0"/>
+          <w:bCs w:val="0"/>
+          <w:sz w:val="18"/>
+          <w:szCs w:val="18"/>
+          <w:lang w:val="en-US"/>
+        </w:rPr>
+        <w:t>stud</w:t>
+      </w:r>
+      <w:r>
+        <w:rPr>
+          <w:b w:val="0"/>
+          <w:bCs w:val="0"/>
+          <w:sz w:val="18"/>
+          <w:szCs w:val="18"/>
+          <w:lang w:val="en-US"/>
+        </w:rPr>
+        <w:t>ent</w:t>
+      </w:r>
+      <w:r>
+        <w:rPr>
+          <w:b w:val="0"/>
+          <w:bCs w:val="0"/>
+          <w:sz w:val="18"/>
+          <w:szCs w:val="18"/>
+        </w:rPr>
+        <w:t>}</w:t>
       </w:r>
     </w:p>
     <w:p>
@@ -372,14 +444,148 @@
           <w:sz w:val="18"/>
           <w:szCs w:val="18"/>
         </w:rPr>
-        <w:t xml:space="preserve"> пользование койко-место в комнате №______ общежития,</w:t>
-      </w:r>
-      <w:r>
-        <w:rPr>
-          <w:sz w:val="18"/>
-          <w:szCs w:val="18"/>
-        </w:rPr>
-        <w:t xml:space="preserve"> № комнаты по техпаспорту _____, площадь _______м</w:t>
+        <w:t xml:space="preserve"> пользование койко-место в комнате №</w:t>
+      </w:r>
+      <w:r>
+        <w:rPr>
+          <w:sz w:val="18"/>
+          <w:szCs w:val="18"/>
+        </w:rPr>
+        <w:t>{</w:t>
+      </w:r>
+      <w:r>
+        <w:rPr>
+          <w:sz w:val="18"/>
+          <w:szCs w:val="18"/>
+          <w:lang w:val="en-US"/>
+        </w:rPr>
+        <w:t>number</w:t>
+      </w:r>
+      <w:r>
+        <w:rPr>
+          <w:sz w:val="18"/>
+          <w:szCs w:val="18"/>
+        </w:rPr>
+        <w:t>_</w:t>
+      </w:r>
+      <w:r>
+        <w:rPr>
+          <w:sz w:val="18"/>
+          <w:szCs w:val="18"/>
+          <w:lang w:val="en-US"/>
+        </w:rPr>
+        <w:t>room</w:t>
+      </w:r>
+      <w:r>
+        <w:rPr>
+          <w:sz w:val="18"/>
+          <w:szCs w:val="18"/>
+        </w:rPr>
+        <w:t>}</w:t>
+      </w:r>
+      <w:r>
+        <w:rPr>
+          <w:sz w:val="18"/>
+          <w:szCs w:val="18"/>
+        </w:rPr>
+        <w:t xml:space="preserve"> общежития,</w:t>
+      </w:r>
+      <w:r>
+        <w:rPr>
+          <w:sz w:val="18"/>
+          <w:szCs w:val="18"/>
+        </w:rPr>
+        <w:t xml:space="preserve"> № комнаты по техпаспорту </w:t>
+      </w:r>
+      <w:r>
+        <w:rPr>
+          <w:sz w:val="18"/>
+          <w:szCs w:val="18"/>
+        </w:rPr>
+        <w:t>{</w:t>
+      </w:r>
+      <w:r>
+        <w:rPr>
+          <w:sz w:val="18"/>
+          <w:szCs w:val="18"/>
+          <w:lang w:val="en-US"/>
+        </w:rPr>
+        <w:t>tech</w:t>
+      </w:r>
+      <w:r>
+        <w:rPr>
+          <w:sz w:val="18"/>
+          <w:szCs w:val="18"/>
+        </w:rPr>
+        <w:t>_</w:t>
+      </w:r>
+      <w:proofErr w:type="spellStart"/>
+      <w:r>
+        <w:rPr>
+          <w:sz w:val="18"/>
+          <w:szCs w:val="18"/>
+          <w:lang w:val="en-US"/>
+        </w:rPr>
+        <w:t>pasport</w:t>
+      </w:r>
+      <w:proofErr w:type="spellEnd"/>
+      <w:r>
+        <w:rPr>
+          <w:sz w:val="18"/>
+          <w:szCs w:val="18"/>
+        </w:rPr>
+        <w:t>}</w:t>
+      </w:r>
+      <w:r>
+        <w:rPr>
+          <w:sz w:val="18"/>
+          <w:szCs w:val="18"/>
+        </w:rPr>
+        <w:t xml:space="preserve">, площадь </w:t>
+      </w:r>
+      <w:r>
+        <w:rPr>
+          <w:sz w:val="18"/>
+          <w:szCs w:val="18"/>
+        </w:rPr>
+        <w:t>{</w:t>
+      </w:r>
+      <w:r>
+        <w:rPr>
+          <w:sz w:val="18"/>
+          <w:szCs w:val="18"/>
+          <w:lang w:val="en-US"/>
+        </w:rPr>
+        <w:t>area</w:t>
+      </w:r>
+      <w:r>
+        <w:rPr>
+          <w:sz w:val="18"/>
+          <w:szCs w:val="18"/>
+        </w:rPr>
+        <w:t>_</w:t>
+      </w:r>
+      <w:r>
+        <w:rPr>
+          <w:sz w:val="18"/>
+          <w:szCs w:val="18"/>
+          <w:lang w:val="en-US"/>
+        </w:rPr>
+        <w:t>room</w:t>
+      </w:r>
+      <w:r>
+        <w:rPr>
+          <w:sz w:val="18"/>
+          <w:szCs w:val="18"/>
+        </w:rPr>
+        <w:t>}</w:t>
+      </w:r>
+      <w:r>
+        <w:rPr>
+          <w:sz w:val="18"/>
+          <w:szCs w:val="18"/>
+        </w:rPr>
+        <w:t>м</w:t>
       </w:r>
       <w:r>
         <w:rPr>
@@ -394,17 +600,7 @@
           <w:sz w:val="18"/>
           <w:szCs w:val="18"/>
         </w:rPr>
-        <w:t xml:space="preserve">расположенного по адресу: </w:t>
-      </w:r>
-      <w:bookmarkStart w:id="1" w:name="_GoBack"/>
-      <w:bookmarkEnd w:id="1"/>
-      <w:proofErr w:type="gramStart"/>
-      <w:r>
-        <w:rPr>
-          <w:sz w:val="18"/>
-          <w:szCs w:val="18"/>
-        </w:rPr>
-        <w:t>г .Т</w:t>
+        <w:t>расположенного по адресу: г .Т</w:t>
       </w:r>
       <w:r>
         <w:rPr>
@@ -412,23 +608,14 @@
           <w:szCs w:val="18"/>
           <w:u w:val="single"/>
         </w:rPr>
-        <w:t>омск</w:t>
-      </w:r>
-      <w:proofErr w:type="gramEnd"/>
+        <w:t xml:space="preserve">омск   </w:t>
+      </w:r>
       <w:r>
         <w:rPr>
           <w:sz w:val="18"/>
           <w:szCs w:val="18"/>
           <w:u w:val="single"/>
         </w:rPr>
-        <w:t xml:space="preserve">   </w:t>
-      </w:r>
-      <w:r>
-        <w:rPr>
-          <w:sz w:val="18"/>
-          <w:szCs w:val="18"/>
-          <w:u w:val="single"/>
-        </w:rPr>
         <w:t>ул.</w:t>
       </w:r>
       <w:r>
@@ -443,30 +630,102 @@
           <w:sz w:val="18"/>
           <w:szCs w:val="18"/>
         </w:rPr>
-        <w:t xml:space="preserve">Герцена 18 </w:t>
-      </w:r>
-      <w:proofErr w:type="spellStart"/>
-      <w:r>
-        <w:rPr>
-          <w:sz w:val="18"/>
-          <w:szCs w:val="18"/>
-        </w:rPr>
-        <w:t>стр</w:t>
-      </w:r>
-      <w:proofErr w:type="spellEnd"/>
-      <w:r>
-        <w:rPr>
-          <w:sz w:val="18"/>
-          <w:szCs w:val="18"/>
-        </w:rPr>
-        <w:t xml:space="preserve"> 3 </w:t>
-      </w:r>
-      <w:r>
-        <w:rPr>
-          <w:sz w:val="18"/>
-          <w:szCs w:val="18"/>
-        </w:rPr>
-        <w:t>для временного проживания в нем в период с «_____»________________201_____г. по «______»________________ 201_____г.</w:t>
+        <w:t xml:space="preserve">Герцена 18 стр 3 </w:t>
+      </w:r>
+      <w:r>
+        <w:rPr>
+          <w:sz w:val="18"/>
+          <w:szCs w:val="18"/>
+        </w:rPr>
+        <w:t xml:space="preserve">для временного проживания в нем в период с </w:t>
+      </w:r>
+      <w:r>
+        <w:rPr>
+          <w:sz w:val="18"/>
+          <w:szCs w:val="18"/>
+        </w:rPr>
+        <w:t>{</w:t>
+      </w:r>
+      <w:r>
+        <w:rPr>
+          <w:sz w:val="18"/>
+          <w:szCs w:val="18"/>
+          <w:lang w:val="en-US"/>
+        </w:rPr>
+        <w:t>date</w:t>
+      </w:r>
+      <w:r>
+        <w:rPr>
+          <w:sz w:val="18"/>
+          <w:szCs w:val="18"/>
+        </w:rPr>
+        <w:t>_</w:t>
+      </w:r>
+      <w:r>
+        <w:rPr>
+          <w:sz w:val="18"/>
+          <w:szCs w:val="18"/>
+          <w:lang w:val="en-US"/>
+        </w:rPr>
+        <w:t>start</w:t>
+      </w:r>
+      <w:r>
+        <w:rPr>
+          <w:sz w:val="18"/>
+          <w:szCs w:val="18"/>
+        </w:rPr>
+        <w:t xml:space="preserve">} </w:t>
+      </w:r>
+      <w:r>
+        <w:rPr>
+          <w:sz w:val="18"/>
+          <w:szCs w:val="18"/>
+        </w:rPr>
+        <w:t xml:space="preserve">г. по </w:t>
+      </w:r>
+      <w:r>
+        <w:rPr>
+          <w:sz w:val="18"/>
+          <w:szCs w:val="18"/>
+        </w:rPr>
+        <w:t>{</w:t>
+      </w:r>
+      <w:r>
+        <w:rPr>
+          <w:sz w:val="18"/>
+          <w:szCs w:val="18"/>
+          <w:lang w:val="en-US"/>
+        </w:rPr>
+        <w:t>date</w:t>
+      </w:r>
+      <w:r>
+        <w:rPr>
+          <w:sz w:val="18"/>
+          <w:szCs w:val="18"/>
+        </w:rPr>
+        <w:t>_</w:t>
+      </w:r>
+      <w:r>
+        <w:rPr>
+          <w:sz w:val="18"/>
+          <w:szCs w:val="18"/>
+          <w:lang w:val="en-US"/>
+        </w:rPr>
+        <w:t>end</w:t>
+      </w:r>
+      <w:r>
+        <w:rPr>
+          <w:sz w:val="18"/>
+          <w:szCs w:val="18"/>
+        </w:rPr>
+        <w:t xml:space="preserve">} </w:t>
+      </w:r>
+      <w:r>
+        <w:rPr>
+          <w:sz w:val="18"/>
+          <w:szCs w:val="18"/>
+        </w:rPr>
+        <w:t>г.</w:t>
       </w:r>
     </w:p>
     <w:p>
@@ -521,15 +780,7 @@
           <w:sz w:val="18"/>
           <w:szCs w:val="18"/>
         </w:rPr>
-        <w:t>____</w:t>
-      </w:r>
-      <w:proofErr w:type="gramStart"/>
-      <w:r>
-        <w:rPr>
-          <w:sz w:val="18"/>
-          <w:szCs w:val="18"/>
-        </w:rPr>
-        <w:t>_</w:t>
+        <w:t>_____</w:t>
       </w:r>
       <w:r>
         <w:rPr>
@@ -552,7 +803,6 @@
         </w:rPr>
         <w:t xml:space="preserve">  </w:t>
       </w:r>
-      <w:proofErr w:type="gramEnd"/>
       <w:r>
         <w:rPr>
           <w:sz w:val="18"/>
@@ -1245,7 +1495,7 @@
           <w:szCs w:val="18"/>
         </w:rPr>
       </w:pPr>
-      <w:bookmarkStart w:id="2" w:name="bookmark3"/>
+      <w:bookmarkStart w:id="1" w:name="bookmark3"/>
       <w:r>
         <w:rPr>
           <w:sz w:val="18"/>
@@ -1253,7 +1503,7 @@
         </w:rPr>
         <w:t>ПРАВА И ОБЯЗАННОСТИ ТЕХНИКУМА</w:t>
       </w:r>
-      <w:bookmarkEnd w:id="2"/>
+      <w:bookmarkEnd w:id="1"/>
     </w:p>
     <w:p>
       <w:pPr>
@@ -1883,7 +2133,6 @@
           <w:szCs w:val="18"/>
         </w:rPr>
       </w:pPr>
-      <w:proofErr w:type="gramStart"/>
       <w:r>
         <w:rPr>
           <w:rFonts w:ascii="Times New Roman" w:hAnsi="Times New Roman"/>
@@ -1908,7 +2157,6 @@
         </w:rPr>
         <w:t xml:space="preserve"> вносит</w:t>
       </w:r>
-      <w:proofErr w:type="gramEnd"/>
       <w:r>
         <w:rPr>
           <w:rFonts w:ascii="Times New Roman" w:hAnsi="Times New Roman"/>
@@ -2008,7 +2256,7 @@
     </w:p>
     <w:p>
       <w:pPr>
-        <w:pStyle w:val="a8"/>
+        <w:pStyle w:val="ListParagraph"/>
         <w:keepNext/>
         <w:numPr>
           <w:ilvl w:val="0"/>
@@ -2032,7 +2280,15 @@
           <w:sz w:val="18"/>
           <w:szCs w:val="18"/>
         </w:rPr>
-        <w:t xml:space="preserve">платеж </w:t>
+        <w:t>п</w:t>
+      </w:r>
+      <w:r>
+        <w:rPr>
+          <w:rFonts w:ascii="Times New Roman" w:hAnsi="Times New Roman"/>
+          <w:sz w:val="18"/>
+          <w:szCs w:val="18"/>
+        </w:rPr>
+        <w:t>латеж</w:t>
       </w:r>
       <w:r>
         <w:rPr>
@@ -2064,7 +2320,7 @@
           <w:sz w:val="18"/>
           <w:szCs w:val="18"/>
         </w:rPr>
-        <w:t xml:space="preserve"> с</w:t>
+        <w:t>с</w:t>
       </w:r>
       <w:r>
         <w:rPr>
@@ -2088,47 +2344,41 @@
           <w:sz w:val="18"/>
           <w:szCs w:val="18"/>
         </w:rPr>
-        <w:t xml:space="preserve">«  </w:t>
-      </w:r>
-      <w:r>
-        <w:rPr>
-          <w:rFonts w:ascii="Times New Roman" w:hAnsi="Times New Roman"/>
-          <w:sz w:val="18"/>
-          <w:szCs w:val="18"/>
-        </w:rPr>
-        <w:t>____</w:t>
-      </w:r>
-      <w:r>
-        <w:rPr>
-          <w:rFonts w:ascii="Times New Roman" w:hAnsi="Times New Roman"/>
-          <w:sz w:val="18"/>
-          <w:szCs w:val="18"/>
-        </w:rPr>
-        <w:t xml:space="preserve">  »  </w:t>
-      </w:r>
-      <w:r>
-        <w:rPr>
-          <w:rFonts w:ascii="Times New Roman" w:hAnsi="Times New Roman"/>
-          <w:sz w:val="18"/>
-          <w:szCs w:val="18"/>
-        </w:rPr>
-        <w:t>______________</w:t>
-      </w:r>
-      <w:r>
-        <w:rPr>
-          <w:rFonts w:ascii="Times New Roman" w:hAnsi="Times New Roman"/>
-          <w:sz w:val="18"/>
-          <w:szCs w:val="18"/>
-        </w:rPr>
-        <w:t>201</w:t>
-      </w:r>
-      <w:r>
-        <w:rPr>
-          <w:rFonts w:ascii="Times New Roman" w:hAnsi="Times New Roman"/>
-          <w:sz w:val="18"/>
-          <w:szCs w:val="18"/>
-        </w:rPr>
-        <w:t>__</w:t>
+        <w:t>{</w:t>
+      </w:r>
+      <w:r>
+        <w:rPr>
+          <w:rFonts w:ascii="Times New Roman" w:hAnsi="Times New Roman"/>
+          <w:sz w:val="18"/>
+          <w:szCs w:val="18"/>
+          <w:lang w:val="en-US"/>
+        </w:rPr>
+        <w:t>date</w:t>
+      </w:r>
+      <w:r>
+        <w:rPr>
+          <w:rFonts w:ascii="Times New Roman" w:hAnsi="Times New Roman"/>
+          <w:sz w:val="18"/>
+          <w:szCs w:val="18"/>
+        </w:rPr>
+        <w:t>_</w:t>
+      </w:r>
+      <w:r>
+        <w:rPr>
+          <w:rFonts w:ascii="Times New Roman" w:hAnsi="Times New Roman"/>
+          <w:sz w:val="18"/>
+          <w:szCs w:val="18"/>
+          <w:lang w:val="en-US"/>
+        </w:rPr>
+        <w:t>start</w:t>
+      </w:r>
+      <w:r>
+        <w:rPr>
+          <w:rFonts w:ascii="Times New Roman" w:hAnsi="Times New Roman"/>
+          <w:sz w:val="18"/>
+          <w:szCs w:val="18"/>
+        </w:rPr>
+        <w:t xml:space="preserve">} </w:t>
       </w:r>
       <w:r>
         <w:rPr>
@@ -2176,70 +2426,6 @@
           <w:sz w:val="18"/>
           <w:szCs w:val="18"/>
         </w:rPr>
-        <w:t xml:space="preserve"> « </w:t>
-      </w:r>
-      <w:r>
-        <w:rPr>
-          <w:rFonts w:ascii="Times New Roman" w:hAnsi="Times New Roman"/>
-          <w:sz w:val="18"/>
-          <w:szCs w:val="18"/>
-        </w:rPr>
-        <w:t>____</w:t>
-      </w:r>
-      <w:r>
-        <w:rPr>
-          <w:rFonts w:ascii="Times New Roman" w:hAnsi="Times New Roman"/>
-          <w:sz w:val="18"/>
-          <w:szCs w:val="18"/>
-        </w:rPr>
-        <w:t xml:space="preserve"> »  </w:t>
-      </w:r>
-      <w:r>
-        <w:rPr>
-          <w:rFonts w:ascii="Times New Roman" w:hAnsi="Times New Roman"/>
-          <w:sz w:val="18"/>
-          <w:szCs w:val="18"/>
-        </w:rPr>
-        <w:t>___</w:t>
-      </w:r>
-      <w:r>
-        <w:rPr>
-          <w:rFonts w:ascii="Times New Roman" w:hAnsi="Times New Roman"/>
-          <w:sz w:val="18"/>
-          <w:szCs w:val="18"/>
-        </w:rPr>
-        <w:t>_______</w:t>
-      </w:r>
-      <w:r>
-        <w:rPr>
-          <w:rFonts w:ascii="Times New Roman" w:hAnsi="Times New Roman"/>
-          <w:sz w:val="18"/>
-          <w:szCs w:val="18"/>
-        </w:rPr>
-        <w:t>__</w:t>
-      </w:r>
-      <w:r>
-        <w:rPr>
-          <w:rFonts w:ascii="Times New Roman" w:hAnsi="Times New Roman"/>
-          <w:sz w:val="18"/>
-          <w:szCs w:val="18"/>
-        </w:rPr>
-        <w:t xml:space="preserve">   201</w:t>
-      </w:r>
-      <w:r>
-        <w:rPr>
-          <w:rFonts w:ascii="Times New Roman" w:hAnsi="Times New Roman"/>
-          <w:sz w:val="18"/>
-          <w:szCs w:val="18"/>
-        </w:rPr>
-        <w:t>___</w:t>
-      </w:r>
-      <w:r>
-        <w:rPr>
-          <w:rFonts w:ascii="Times New Roman" w:hAnsi="Times New Roman"/>
-          <w:sz w:val="18"/>
-          <w:szCs w:val="18"/>
-        </w:rPr>
         <w:t xml:space="preserve"> </w:t>
       </w:r>
       <w:r>
@@ -2247,6 +2433,61 @@
           <w:rFonts w:ascii="Times New Roman" w:hAnsi="Times New Roman"/>
           <w:sz w:val="18"/>
           <w:szCs w:val="18"/>
+          <w:highlight w:val="yellow"/>
+        </w:rPr>
+        <w:t>{</w:t>
+      </w:r>
+      <w:r>
+        <w:rPr>
+          <w:rFonts w:ascii="Times New Roman" w:hAnsi="Times New Roman"/>
+          <w:sz w:val="18"/>
+          <w:szCs w:val="18"/>
+          <w:highlight w:val="yellow"/>
+          <w:lang w:val="en-US"/>
+        </w:rPr>
+        <w:t>date</w:t>
+      </w:r>
+      <w:r>
+        <w:rPr>
+          <w:rFonts w:ascii="Times New Roman" w:hAnsi="Times New Roman"/>
+          <w:sz w:val="18"/>
+          <w:szCs w:val="18"/>
+          <w:highlight w:val="yellow"/>
+        </w:rPr>
+        <w:t>_</w:t>
+      </w:r>
+      <w:r>
+        <w:rPr>
+          <w:rFonts w:ascii="Times New Roman" w:hAnsi="Times New Roman"/>
+          <w:sz w:val="18"/>
+          <w:szCs w:val="18"/>
+          <w:highlight w:val="yellow"/>
+          <w:lang w:val="en-US"/>
+        </w:rPr>
+        <w:t>end</w:t>
+      </w:r>
+      <w:r>
+        <w:rPr>
+          <w:rFonts w:ascii="Times New Roman" w:hAnsi="Times New Roman"/>
+          <w:sz w:val="18"/>
+          <w:szCs w:val="18"/>
+          <w:highlight w:val="yellow"/>
+        </w:rPr>
+        <w:t>}</w:t>
+      </w:r>
+      <w:r>
+        <w:rPr>
+          <w:rFonts w:ascii="Times New Roman" w:hAnsi="Times New Roman"/>
+          <w:sz w:val="18"/>
+          <w:szCs w:val="18"/>
+        </w:rPr>
+        <w:t xml:space="preserve"> </w:t>
+      </w:r>
+      <w:r>
+        <w:rPr>
+          <w:rFonts w:ascii="Times New Roman" w:hAnsi="Times New Roman"/>
+          <w:sz w:val="18"/>
+          <w:szCs w:val="18"/>
         </w:rPr>
         <w:t xml:space="preserve">г. </w:t>
       </w:r>
@@ -2301,7 +2542,7 @@
     </w:p>
     <w:p>
       <w:pPr>
-        <w:pStyle w:val="a8"/>
+        <w:pStyle w:val="ListParagraph"/>
         <w:keepNext/>
         <w:numPr>
           <w:ilvl w:val="0"/>
@@ -2349,7 +2590,7 @@
           <w:sz w:val="18"/>
           <w:szCs w:val="18"/>
         </w:rPr>
-        <w:t xml:space="preserve"> период</w:t>
+        <w:t>период</w:t>
       </w:r>
       <w:r>
         <w:rPr>
@@ -2373,7 +2614,120 @@
           <w:sz w:val="18"/>
           <w:szCs w:val="18"/>
         </w:rPr>
-        <w:t>с  «  ____  »  ______________201__г.    по    « ____ »  ____________   201___ г. – в  размере___________  руб.</w:t>
+        <w:t xml:space="preserve">с  </w:t>
+      </w:r>
+      <w:r>
+        <w:rPr>
+          <w:rFonts w:ascii="Times New Roman" w:hAnsi="Times New Roman"/>
+          <w:sz w:val="18"/>
+          <w:szCs w:val="18"/>
+          <w:highlight w:val="yellow"/>
+        </w:rPr>
+        <w:t>{</w:t>
+      </w:r>
+      <w:r>
+        <w:rPr>
+          <w:rFonts w:ascii="Times New Roman" w:hAnsi="Times New Roman"/>
+          <w:sz w:val="18"/>
+          <w:szCs w:val="18"/>
+          <w:highlight w:val="yellow"/>
+          <w:lang w:val="en-US"/>
+        </w:rPr>
+        <w:t>date</w:t>
+      </w:r>
+      <w:r>
+        <w:rPr>
+          <w:rFonts w:ascii="Times New Roman" w:hAnsi="Times New Roman"/>
+          <w:sz w:val="18"/>
+          <w:szCs w:val="18"/>
+          <w:highlight w:val="yellow"/>
+        </w:rPr>
+        <w:t>_</w:t>
+      </w:r>
+      <w:r>
+        <w:rPr>
+          <w:rFonts w:ascii="Times New Roman" w:hAnsi="Times New Roman"/>
+          <w:sz w:val="18"/>
+          <w:szCs w:val="18"/>
+          <w:highlight w:val="yellow"/>
+          <w:lang w:val="en-US"/>
+        </w:rPr>
+        <w:t>start</w:t>
+      </w:r>
+      <w:r>
+        <w:rPr>
+          <w:rFonts w:ascii="Times New Roman" w:hAnsi="Times New Roman"/>
+          <w:sz w:val="18"/>
+          <w:szCs w:val="18"/>
+          <w:highlight w:val="yellow"/>
+        </w:rPr>
+        <w:t>}</w:t>
+      </w:r>
+      <w:r>
+        <w:rPr>
+          <w:rFonts w:ascii="Times New Roman" w:hAnsi="Times New Roman"/>
+          <w:sz w:val="18"/>
+          <w:szCs w:val="18"/>
+        </w:rPr>
+        <w:t xml:space="preserve"> </w:t>
+      </w:r>
+      <w:r>
+        <w:rPr>
+          <w:rFonts w:ascii="Times New Roman" w:hAnsi="Times New Roman"/>
+          <w:sz w:val="18"/>
+          <w:szCs w:val="18"/>
+        </w:rPr>
+        <w:t xml:space="preserve">г.    по    </w:t>
+      </w:r>
+      <w:r>
+        <w:rPr>
+          <w:rFonts w:ascii="Times New Roman" w:hAnsi="Times New Roman"/>
+          <w:sz w:val="18"/>
+          <w:szCs w:val="18"/>
+        </w:rPr>
+        <w:t>{</w:t>
+      </w:r>
+      <w:r>
+        <w:rPr>
+          <w:rFonts w:ascii="Times New Roman" w:hAnsi="Times New Roman"/>
+          <w:sz w:val="18"/>
+          <w:szCs w:val="18"/>
+          <w:lang w:val="en-US"/>
+        </w:rPr>
+        <w:t>date</w:t>
+      </w:r>
+      <w:r>
+        <w:rPr>
+          <w:rFonts w:ascii="Times New Roman" w:hAnsi="Times New Roman"/>
+          <w:sz w:val="18"/>
+          <w:szCs w:val="18"/>
+        </w:rPr>
+        <w:t>_</w:t>
+      </w:r>
+      <w:r>
+        <w:rPr>
+          <w:rFonts w:ascii="Times New Roman" w:hAnsi="Times New Roman"/>
+          <w:sz w:val="18"/>
+          <w:szCs w:val="18"/>
+          <w:lang w:val="en-US"/>
+        </w:rPr>
+        <w:t>end</w:t>
+      </w:r>
+      <w:r>
+        <w:rPr>
+          <w:rFonts w:ascii="Times New Roman" w:hAnsi="Times New Roman"/>
+          <w:sz w:val="18"/>
+          <w:szCs w:val="18"/>
+        </w:rPr>
+        <w:t>}</w:t>
+      </w:r>
+      <w:r>
+        <w:rPr>
+          <w:rFonts w:ascii="Times New Roman" w:hAnsi="Times New Roman"/>
+          <w:sz w:val="18"/>
+          <w:szCs w:val="18"/>
+        </w:rPr>
+        <w:t xml:space="preserve"> г. – в  размере___________  руб.</w:t>
       </w:r>
     </w:p>
     <w:p>
@@ -2674,25 +3028,7 @@
           <w:sz w:val="18"/>
           <w:szCs w:val="18"/>
         </w:rPr>
-        <w:t xml:space="preserve">платы за проживание </w:t>
-      </w:r>
-      <w:proofErr w:type="gramStart"/>
-      <w:r>
-        <w:rPr>
-          <w:rFonts w:ascii="Times New Roman" w:hAnsi="Times New Roman"/>
-          <w:sz w:val="18"/>
-          <w:szCs w:val="18"/>
-        </w:rPr>
-        <w:t>исчисляется</w:t>
-      </w:r>
-      <w:proofErr w:type="gramEnd"/>
-      <w:r>
-        <w:rPr>
-          <w:rFonts w:ascii="Times New Roman" w:hAnsi="Times New Roman"/>
-          <w:sz w:val="18"/>
-          <w:szCs w:val="18"/>
-        </w:rPr>
-        <w:t xml:space="preserve"> </w:t>
+        <w:t xml:space="preserve">платы за проживание исчисляется </w:t>
       </w:r>
       <w:r>
         <w:rPr>
@@ -3181,29 +3517,7 @@
           <w:sz w:val="18"/>
           <w:szCs w:val="18"/>
         </w:rPr>
-        <w:t xml:space="preserve">администрацией общежития, </w:t>
-      </w:r>
-      <w:proofErr w:type="spellStart"/>
-      <w:r>
-        <w:rPr>
-          <w:rStyle w:val="11"/>
-          <w:rFonts w:eastAsia="Corbel"/>
-          <w:color w:val="auto"/>
-          <w:sz w:val="18"/>
-          <w:szCs w:val="18"/>
-        </w:rPr>
-        <w:t>студсоветом</w:t>
-      </w:r>
-      <w:proofErr w:type="spellEnd"/>
-      <w:r>
-        <w:rPr>
-          <w:rStyle w:val="11"/>
-          <w:rFonts w:eastAsia="Corbel"/>
-          <w:color w:val="auto"/>
-          <w:sz w:val="18"/>
-          <w:szCs w:val="18"/>
-        </w:rPr>
-        <w:t>, администрацией техникума.</w:t>
+        <w:t>администрацией общежития, студсоветом, администрацией техникума.</w:t>
       </w:r>
     </w:p>
     <w:p>
@@ -3459,7 +3773,6 @@
               </w:rPr>
               <w:t xml:space="preserve"> </w:t>
             </w:r>
-            <w:proofErr w:type="spellStart"/>
             <w:r>
               <w:rPr>
                 <w:rFonts w:ascii="Times New Roman" w:hAnsi="Times New Roman"/>
@@ -3468,7 +3781,6 @@
               </w:rPr>
               <w:t>Истигечева</w:t>
             </w:r>
-            <w:proofErr w:type="spellEnd"/>
           </w:p>
         </w:tc>
         <w:tc>
@@ -3484,6 +3796,7 @@
                 <w:b/>
                 <w:sz w:val="18"/>
                 <w:szCs w:val="18"/>
+                <w:lang w:val="en-US"/>
               </w:rPr>
             </w:pPr>
             <w:r>
@@ -3493,7 +3806,17 @@
                 <w:sz w:val="18"/>
                 <w:szCs w:val="18"/>
               </w:rPr>
-              <w:t>Проживающий:</w:t>
+              <w:t>Проживающий</w:t>
+            </w:r>
+            <w:r>
+              <w:rPr>
+                <w:rFonts w:ascii="Times New Roman" w:hAnsi="Times New Roman"/>
+                <w:b/>
+                <w:sz w:val="18"/>
+                <w:szCs w:val="18"/>
+                <w:lang w:val="en-US"/>
+              </w:rPr>
+              <w:t>:</w:t>
             </w:r>
           </w:p>
           <w:p>
@@ -3504,6 +3827,7 @@
                 <w:rFonts w:ascii="Times New Roman" w:hAnsi="Times New Roman"/>
                 <w:sz w:val="18"/>
                 <w:szCs w:val="18"/>
+                <w:lang w:val="en-US"/>
               </w:rPr>
             </w:pPr>
             <w:r>
@@ -3512,23 +3836,90 @@
                 <w:sz w:val="18"/>
                 <w:szCs w:val="18"/>
               </w:rPr>
-              <w:t>ФИО_______________________</w:t>
+              <w:t>ФИО</w:t>
             </w:r>
             <w:r>
               <w:rPr>
                 <w:rFonts w:ascii="Times New Roman" w:hAnsi="Times New Roman"/>
                 <w:sz w:val="18"/>
                 <w:szCs w:val="18"/>
-              </w:rPr>
-              <w:t>____</w:t>
+                <w:lang w:val="en-US"/>
+              </w:rPr>
+              <w:t>:</w:t>
             </w:r>
             <w:r>
               <w:rPr>
                 <w:rFonts w:ascii="Times New Roman" w:hAnsi="Times New Roman"/>
                 <w:sz w:val="18"/>
                 <w:szCs w:val="18"/>
-              </w:rPr>
-              <w:t xml:space="preserve">______ </w:t>
+                <w:lang w:val="en-US"/>
+              </w:rPr>
+              <w:t xml:space="preserve"> {</w:t>
+            </w:r>
+            <w:proofErr w:type="spellStart"/>
+            <w:r>
+              <w:rPr>
+                <w:rFonts w:ascii="Times New Roman" w:hAnsi="Times New Roman"/>
+                <w:sz w:val="18"/>
+                <w:szCs w:val="18"/>
+                <w:lang w:val="en-US"/>
+              </w:rPr>
+              <w:t>Last</w:t>
+            </w:r>
+            <w:r>
+              <w:rPr>
+                <w:rFonts w:ascii="Times New Roman" w:hAnsi="Times New Roman"/>
+                <w:sz w:val="18"/>
+                <w:szCs w:val="18"/>
+                <w:lang w:val="en-US"/>
+              </w:rPr>
+              <w:t>_</w:t>
+            </w:r>
+            <w:r>
+              <w:rPr>
+                <w:rFonts w:ascii="Times New Roman" w:hAnsi="Times New Roman"/>
+                <w:sz w:val="18"/>
+                <w:szCs w:val="18"/>
+                <w:lang w:val="en-US"/>
+              </w:rPr>
+              <w:t>name</w:t>
+            </w:r>
+            <w:r>
+              <w:rPr>
+                <w:rFonts w:ascii="Times New Roman" w:hAnsi="Times New Roman"/>
+                <w:sz w:val="18"/>
+                <w:szCs w:val="18"/>
+                <w:lang w:val="en-US"/>
+              </w:rPr>
+              <w:t>_</w:t>
+            </w:r>
+            <w:r>
+              <w:rPr>
+                <w:rFonts w:ascii="Times New Roman" w:hAnsi="Times New Roman"/>
+                <w:sz w:val="18"/>
+                <w:szCs w:val="18"/>
+                <w:lang w:val="en-US"/>
+              </w:rPr>
+              <w:t>stud</w:t>
+            </w:r>
+            <w:proofErr w:type="spellEnd"/>
+            <w:r>
+              <w:rPr>
+                <w:rFonts w:ascii="Times New Roman" w:hAnsi="Times New Roman"/>
+                <w:sz w:val="18"/>
+                <w:szCs w:val="18"/>
+                <w:lang w:val="en-US"/>
+              </w:rPr>
+              <w:t>}</w:t>
+            </w:r>
+            <w:r>
+              <w:rPr>
+                <w:rFonts w:ascii="Times New Roman" w:hAnsi="Times New Roman"/>
+                <w:sz w:val="18"/>
+                <w:szCs w:val="18"/>
+                <w:lang w:val="en-US"/>
+              </w:rPr>
+              <w:t xml:space="preserve"> </w:t>
             </w:r>
           </w:p>
           <w:p>
@@ -3539,6 +3930,7 @@
                 <w:rFonts w:ascii="Times New Roman" w:hAnsi="Times New Roman"/>
                 <w:sz w:val="18"/>
                 <w:szCs w:val="18"/>
+                <w:lang w:val="en-US"/>
               </w:rPr>
             </w:pPr>
             <w:r>
@@ -3546,24 +3938,67 @@
                 <w:rFonts w:ascii="Times New Roman" w:hAnsi="Times New Roman"/>
                 <w:sz w:val="18"/>
                 <w:szCs w:val="18"/>
-              </w:rPr>
-              <w:t>________________________</w:t>
+                <w:lang w:val="en-US"/>
+              </w:rPr>
+              <w:t>{</w:t>
+            </w:r>
+            <w:proofErr w:type="spellStart"/>
+            <w:r>
+              <w:rPr>
+                <w:rFonts w:ascii="Times New Roman" w:hAnsi="Times New Roman"/>
+                <w:sz w:val="18"/>
+                <w:szCs w:val="18"/>
+                <w:lang w:val="en-US"/>
+              </w:rPr>
+              <w:t>Name</w:t>
             </w:r>
             <w:r>
               <w:rPr>
                 <w:rFonts w:ascii="Times New Roman" w:hAnsi="Times New Roman"/>
                 <w:sz w:val="18"/>
                 <w:szCs w:val="18"/>
-              </w:rPr>
-              <w:t>____</w:t>
+                <w:lang w:val="en-US"/>
+              </w:rPr>
+              <w:t>_</w:t>
             </w:r>
             <w:r>
               <w:rPr>
                 <w:rFonts w:ascii="Times New Roman" w:hAnsi="Times New Roman"/>
                 <w:sz w:val="18"/>
                 <w:szCs w:val="18"/>
-              </w:rPr>
-              <w:t>__________</w:t>
+                <w:lang w:val="en-US"/>
+              </w:rPr>
+              <w:t>stud</w:t>
+            </w:r>
+            <w:proofErr w:type="spellEnd"/>
+            <w:r>
+              <w:rPr>
+                <w:rFonts w:ascii="Times New Roman" w:hAnsi="Times New Roman"/>
+                <w:sz w:val="18"/>
+                <w:szCs w:val="18"/>
+                <w:lang w:val="en-US"/>
+              </w:rPr>
+              <w:t>} {</w:t>
+            </w:r>
+            <w:proofErr w:type="spellStart"/>
+            <w:r>
+              <w:rPr>
+                <w:rFonts w:ascii="Times New Roman" w:hAnsi="Times New Roman"/>
+                <w:sz w:val="18"/>
+                <w:szCs w:val="18"/>
+                <w:lang w:val="en-US"/>
+              </w:rPr>
+              <w:t>middle_name_stud</w:t>
+            </w:r>
+            <w:proofErr w:type="spellEnd"/>
+            <w:r>
+              <w:rPr>
+                <w:rFonts w:ascii="Times New Roman" w:hAnsi="Times New Roman"/>
+                <w:sz w:val="18"/>
+                <w:szCs w:val="18"/>
+                <w:lang w:val="en-US"/>
+              </w:rPr>
+              <w:t>}</w:t>
             </w:r>
           </w:p>
           <w:p>
@@ -3601,7 +4036,7 @@
                 <w:sz w:val="18"/>
                 <w:szCs w:val="18"/>
               </w:rPr>
-              <w:t>Серия, номер________________</w:t>
+              <w:t>Серия</w:t>
             </w:r>
             <w:r>
               <w:rPr>
@@ -3609,7 +4044,7 @@
                 <w:sz w:val="18"/>
                 <w:szCs w:val="18"/>
               </w:rPr>
-              <w:t>____</w:t>
+              <w:t xml:space="preserve">, </w:t>
             </w:r>
             <w:r>
               <w:rPr>
@@ -3617,7 +4052,83 @@
                 <w:sz w:val="18"/>
                 <w:szCs w:val="18"/>
               </w:rPr>
-              <w:t>_______</w:t>
+              <w:t>номер</w:t>
+            </w:r>
+            <w:r>
+              <w:rPr>
+                <w:rFonts w:ascii="Times New Roman" w:hAnsi="Times New Roman"/>
+                <w:sz w:val="18"/>
+                <w:szCs w:val="18"/>
+              </w:rPr>
+              <w:t>: {</w:t>
+            </w:r>
+            <w:r>
+              <w:rPr>
+                <w:rFonts w:ascii="Times New Roman" w:hAnsi="Times New Roman"/>
+                <w:sz w:val="18"/>
+                <w:szCs w:val="18"/>
+                <w:lang w:val="en-US"/>
+              </w:rPr>
+              <w:t>series</w:t>
+            </w:r>
+            <w:r>
+              <w:rPr>
+                <w:rFonts w:ascii="Times New Roman" w:hAnsi="Times New Roman"/>
+                <w:sz w:val="18"/>
+                <w:szCs w:val="18"/>
+              </w:rPr>
+              <w:t>_</w:t>
+            </w:r>
+            <w:r>
+              <w:rPr>
+                <w:rFonts w:ascii="Times New Roman" w:hAnsi="Times New Roman"/>
+                <w:sz w:val="18"/>
+                <w:szCs w:val="18"/>
+                <w:lang w:val="en-US"/>
+              </w:rPr>
+              <w:t>stud</w:t>
+            </w:r>
+            <w:r>
+              <w:rPr>
+                <w:rFonts w:ascii="Times New Roman" w:hAnsi="Times New Roman"/>
+                <w:sz w:val="18"/>
+                <w:szCs w:val="18"/>
+              </w:rPr>
+              <w:t>}, {</w:t>
+            </w:r>
+            <w:r>
+              <w:rPr>
+                <w:rFonts w:ascii="Times New Roman" w:hAnsi="Times New Roman"/>
+                <w:sz w:val="18"/>
+                <w:szCs w:val="18"/>
+                <w:lang w:val="en-US"/>
+              </w:rPr>
+              <w:t>number</w:t>
+            </w:r>
+            <w:r>
+              <w:rPr>
+                <w:rFonts w:ascii="Times New Roman" w:hAnsi="Times New Roman"/>
+                <w:sz w:val="18"/>
+                <w:szCs w:val="18"/>
+              </w:rPr>
+              <w:t>_</w:t>
+            </w:r>
+            <w:r>
+              <w:rPr>
+                <w:rFonts w:ascii="Times New Roman" w:hAnsi="Times New Roman"/>
+                <w:sz w:val="18"/>
+                <w:szCs w:val="18"/>
+                <w:lang w:val="en-US"/>
+              </w:rPr>
+              <w:t>stud</w:t>
+            </w:r>
+            <w:r>
+              <w:rPr>
+                <w:rFonts w:ascii="Times New Roman" w:hAnsi="Times New Roman"/>
+                <w:sz w:val="18"/>
+                <w:szCs w:val="18"/>
+              </w:rPr>
+              <w:t>}</w:t>
             </w:r>
           </w:p>
           <w:p>
@@ -3628,6 +4139,7 @@
                 <w:rFonts w:ascii="Times New Roman" w:hAnsi="Times New Roman"/>
                 <w:sz w:val="18"/>
                 <w:szCs w:val="18"/>
+                <w:lang w:val="en-US"/>
               </w:rPr>
             </w:pPr>
             <w:r>
@@ -3636,15 +4148,16 @@
                 <w:sz w:val="18"/>
                 <w:szCs w:val="18"/>
               </w:rPr>
-              <w:t>Кем выдан_______________________</w:t>
+              <w:t>Кем</w:t>
             </w:r>
             <w:r>
               <w:rPr>
                 <w:rFonts w:ascii="Times New Roman" w:hAnsi="Times New Roman"/>
                 <w:sz w:val="18"/>
                 <w:szCs w:val="18"/>
-              </w:rPr>
-              <w:t>___</w:t>
+                <w:lang w:val="en-US"/>
+              </w:rPr>
+              <w:t xml:space="preserve"> </w:t>
             </w:r>
             <w:r>
               <w:rPr>
@@ -3652,7 +4165,81 @@
                 <w:sz w:val="18"/>
                 <w:szCs w:val="18"/>
               </w:rPr>
-              <w:t>___</w:t>
+              <w:t>выдан</w:t>
+            </w:r>
+            <w:r>
+              <w:rPr>
+                <w:rFonts w:ascii="Times New Roman" w:hAnsi="Times New Roman"/>
+                <w:sz w:val="18"/>
+                <w:szCs w:val="18"/>
+                <w:lang w:val="en-US"/>
+              </w:rPr>
+              <w:t>:</w:t>
+            </w:r>
+            <w:r>
+              <w:rPr>
+                <w:rFonts w:ascii="Times New Roman" w:hAnsi="Times New Roman"/>
+                <w:sz w:val="18"/>
+                <w:szCs w:val="18"/>
+                <w:lang w:val="en-US"/>
+              </w:rPr>
+              <w:t xml:space="preserve"> {</w:t>
+            </w:r>
+            <w:proofErr w:type="spellStart"/>
+            <w:r>
+              <w:rPr>
+                <w:rFonts w:ascii="Times New Roman" w:hAnsi="Times New Roman"/>
+                <w:sz w:val="18"/>
+                <w:szCs w:val="18"/>
+                <w:lang w:val="en-US"/>
+              </w:rPr>
+              <w:t>who</w:t>
+            </w:r>
+            <w:r>
+              <w:rPr>
+                <w:rFonts w:ascii="Times New Roman" w:hAnsi="Times New Roman"/>
+                <w:sz w:val="18"/>
+                <w:szCs w:val="18"/>
+                <w:lang w:val="en-US"/>
+              </w:rPr>
+              <w:t>_</w:t>
+            </w:r>
+            <w:r>
+              <w:rPr>
+                <w:rFonts w:ascii="Times New Roman" w:hAnsi="Times New Roman"/>
+                <w:sz w:val="18"/>
+                <w:szCs w:val="18"/>
+                <w:lang w:val="en-US"/>
+              </w:rPr>
+              <w:t>give</w:t>
+            </w:r>
+            <w:r>
+              <w:rPr>
+                <w:rFonts w:ascii="Times New Roman" w:hAnsi="Times New Roman"/>
+                <w:sz w:val="18"/>
+                <w:szCs w:val="18"/>
+                <w:lang w:val="en-US"/>
+              </w:rPr>
+              <w:t>_</w:t>
+            </w:r>
+            <w:r>
+              <w:rPr>
+                <w:rFonts w:ascii="Times New Roman" w:hAnsi="Times New Roman"/>
+                <w:sz w:val="18"/>
+                <w:szCs w:val="18"/>
+                <w:lang w:val="en-US"/>
+              </w:rPr>
+              <w:t>stud</w:t>
+            </w:r>
+            <w:proofErr w:type="spellEnd"/>
+            <w:r>
+              <w:rPr>
+                <w:rFonts w:ascii="Times New Roman" w:hAnsi="Times New Roman"/>
+                <w:sz w:val="18"/>
+                <w:szCs w:val="18"/>
+                <w:lang w:val="en-US"/>
+              </w:rPr>
+              <w:t>}</w:t>
             </w:r>
           </w:p>
           <w:p>
@@ -3663,6 +4250,7 @@
                 <w:rFonts w:ascii="Times New Roman" w:hAnsi="Times New Roman"/>
                 <w:sz w:val="18"/>
                 <w:szCs w:val="18"/>
+                <w:lang w:val="en-US"/>
               </w:rPr>
             </w:pPr>
             <w:r>
@@ -3671,15 +4259,16 @@
                 <w:sz w:val="18"/>
                 <w:szCs w:val="18"/>
               </w:rPr>
-              <w:t>___</w:t>
+              <w:t>Дата</w:t>
             </w:r>
             <w:r>
               <w:rPr>
                 <w:rFonts w:ascii="Times New Roman" w:hAnsi="Times New Roman"/>
                 <w:sz w:val="18"/>
                 <w:szCs w:val="18"/>
-              </w:rPr>
-              <w:t>____________________________</w:t>
+                <w:lang w:val="en-US"/>
+              </w:rPr>
+              <w:t xml:space="preserve"> </w:t>
             </w:r>
             <w:r>
               <w:rPr>
@@ -3687,58 +4276,45 @@
                 <w:sz w:val="18"/>
                 <w:szCs w:val="18"/>
               </w:rPr>
-              <w:t>_____</w:t>
+              <w:t>выдачи</w:t>
             </w:r>
             <w:r>
               <w:rPr>
                 <w:rFonts w:ascii="Times New Roman" w:hAnsi="Times New Roman"/>
                 <w:sz w:val="18"/>
                 <w:szCs w:val="18"/>
-              </w:rPr>
-              <w:t>___</w:t>
-            </w:r>
-          </w:p>
-          <w:p>
-            <w:pPr>
-              <w:spacing w:after="0" w:line="300" w:lineRule="auto"/>
-              <w:ind w:firstLine="34"/>
-              <w:rPr>
-                <w:rFonts w:ascii="Times New Roman" w:hAnsi="Times New Roman"/>
-                <w:sz w:val="18"/>
-                <w:szCs w:val="18"/>
-              </w:rPr>
-            </w:pPr>
-            <w:r>
-              <w:rPr>
-                <w:rFonts w:ascii="Times New Roman" w:hAnsi="Times New Roman"/>
-                <w:sz w:val="18"/>
-                <w:szCs w:val="18"/>
-              </w:rPr>
-              <w:t>Дата выдачи_____________________</w:t>
+                <w:lang w:val="en-US"/>
+              </w:rPr>
+              <w:t>:</w:t>
             </w:r>
             <w:r>
               <w:rPr>
                 <w:rFonts w:ascii="Times New Roman" w:hAnsi="Times New Roman"/>
                 <w:sz w:val="18"/>
                 <w:szCs w:val="18"/>
-              </w:rPr>
-              <w:t>_</w:t>
+                <w:lang w:val="en-US"/>
+              </w:rPr>
+              <w:t xml:space="preserve"> {</w:t>
             </w:r>
+            <w:proofErr w:type="spellStart"/>
             <w:r>
               <w:rPr>
                 <w:rFonts w:ascii="Times New Roman" w:hAnsi="Times New Roman"/>
                 <w:sz w:val="18"/>
                 <w:szCs w:val="18"/>
-              </w:rPr>
-              <w:t>___</w:t>
+                <w:lang w:val="en-US"/>
+              </w:rPr>
+              <w:t>date_give_stud</w:t>
             </w:r>
+            <w:proofErr w:type="spellEnd"/>
             <w:r>
               <w:rPr>
                 <w:rFonts w:ascii="Times New Roman" w:hAnsi="Times New Roman"/>
                 <w:sz w:val="18"/>
                 <w:szCs w:val="18"/>
-              </w:rPr>
-              <w:t>___</w:t>
+                <w:lang w:val="en-US"/>
+              </w:rPr>
+              <w:t>}</w:t>
             </w:r>
           </w:p>
           <w:p>
@@ -3776,15 +4352,16 @@
                 <w:sz w:val="18"/>
                 <w:szCs w:val="18"/>
               </w:rPr>
-              <w:t>_______________________</w:t>
+              <w:t>{</w:t>
             </w:r>
             <w:r>
               <w:rPr>
                 <w:rFonts w:ascii="Times New Roman" w:hAnsi="Times New Roman"/>
                 <w:sz w:val="18"/>
                 <w:szCs w:val="18"/>
-              </w:rPr>
-              <w:t>_____</w:t>
+                <w:lang w:val="en-US"/>
+              </w:rPr>
+              <w:t>address</w:t>
             </w:r>
             <w:r>
               <w:rPr>
@@ -3792,34 +4369,16 @@
                 <w:sz w:val="18"/>
                 <w:szCs w:val="18"/>
               </w:rPr>
-              <w:t>___________</w:t>
-            </w:r>
-          </w:p>
-          <w:p>
-            <w:pPr>
-              <w:spacing w:after="0" w:line="300" w:lineRule="auto"/>
-              <w:ind w:firstLine="34"/>
-              <w:rPr>
-                <w:rFonts w:ascii="Times New Roman" w:hAnsi="Times New Roman"/>
-                <w:sz w:val="18"/>
-                <w:szCs w:val="18"/>
-              </w:rPr>
-            </w:pPr>
-            <w:r>
-              <w:rPr>
-                <w:rFonts w:ascii="Times New Roman" w:hAnsi="Times New Roman"/>
-                <w:sz w:val="18"/>
-                <w:szCs w:val="18"/>
-              </w:rPr>
-              <w:t>___________________________</w:t>
+              <w:t>_</w:t>
             </w:r>
             <w:r>
               <w:rPr>
                 <w:rFonts w:ascii="Times New Roman" w:hAnsi="Times New Roman"/>
                 <w:sz w:val="18"/>
                 <w:szCs w:val="18"/>
-              </w:rPr>
-              <w:t>_____</w:t>
+                <w:lang w:val="en-US"/>
+              </w:rPr>
+              <w:t>stud</w:t>
             </w:r>
             <w:r>
               <w:rPr>
@@ -3827,7 +4386,7 @@
                 <w:sz w:val="18"/>
                 <w:szCs w:val="18"/>
               </w:rPr>
-              <w:t>_______</w:t>
+              <w:t>}</w:t>
             </w:r>
           </w:p>
           <w:p>
@@ -3883,15 +4442,36 @@
                 <w:sz w:val="18"/>
                 <w:szCs w:val="18"/>
               </w:rPr>
-              <w:t>Телефон ____________</w:t>
+              <w:t>Телефон</w:t>
             </w:r>
             <w:r>
               <w:rPr>
                 <w:rFonts w:ascii="Times New Roman" w:hAnsi="Times New Roman"/>
                 <w:sz w:val="18"/>
                 <w:szCs w:val="18"/>
-              </w:rPr>
-              <w:t>____</w:t>
+                <w:lang w:val="en-US"/>
+              </w:rPr>
+              <w:t>: {</w:t>
+            </w:r>
+            <w:proofErr w:type="spellStart"/>
+            <w:r>
+              <w:rPr>
+                <w:rFonts w:ascii="Times New Roman" w:hAnsi="Times New Roman"/>
+                <w:sz w:val="18"/>
+                <w:szCs w:val="18"/>
+                <w:lang w:val="en-US"/>
+              </w:rPr>
+              <w:t>phone_stud</w:t>
+            </w:r>
+            <w:proofErr w:type="spellEnd"/>
+            <w:r>
+              <w:rPr>
+                <w:rFonts w:ascii="Times New Roman" w:hAnsi="Times New Roman"/>
+                <w:sz w:val="18"/>
+                <w:szCs w:val="18"/>
+                <w:lang w:val="en-US"/>
+              </w:rPr>
+              <w:t>}</w:t>
             </w:r>
             <w:r>
               <w:rPr>
@@ -3899,23 +4479,7 @@
                 <w:sz w:val="18"/>
                 <w:szCs w:val="18"/>
               </w:rPr>
-              <w:t>_____</w:t>
-            </w:r>
-            <w:r>
-              <w:rPr>
-                <w:rFonts w:ascii="Times New Roman" w:hAnsi="Times New Roman"/>
-                <w:sz w:val="18"/>
-                <w:szCs w:val="18"/>
-              </w:rPr>
-              <w:t>___</w:t>
-            </w:r>
-            <w:r>
-              <w:rPr>
-                <w:rFonts w:ascii="Times New Roman" w:hAnsi="Times New Roman"/>
-                <w:sz w:val="18"/>
-                <w:szCs w:val="18"/>
-              </w:rPr>
-              <w:t xml:space="preserve">_______ </w:t>
+              <w:t xml:space="preserve"> </w:t>
             </w:r>
           </w:p>
         </w:tc>
@@ -3951,7 +4515,7 @@
 </file>
 
 <file path=word/numbering.xml><?xml version="1.0" encoding="utf-8"?>
-<w:numbering xmlns:wpc="http://schemas.microsoft.com/office/word/2010/wordprocessingCanvas" xmlns:cx="http://schemas.microsoft.com/office/drawing/2014/chartex" xmlns:mc="http://schemas.openxmlformats.org/markup-compatibility/2006" xmlns:o="urn:schemas-microsoft-com:office:office" xmlns:r="http://schemas.openxmlformats.org/officeDocument/2006/relationships" xmlns:m="http://schemas.openxmlformats.org/officeDocument/2006/math" xmlns:v="urn:schemas-microsoft-com:vml" xmlns:wp14="http://schemas.microsoft.com/office/word/2010/wordprocessingDrawing" xmlns:wp="http://schemas.openxmlformats.org/drawingml/2006/wordprocessingDrawing" xmlns:w10="urn:schemas-microsoft-com:office:word" xmlns:w="http://schemas.openxmlformats.org/wordprocessingml/2006/main" xmlns:w14="http://schemas.microsoft.com/office/word/2010/wordml" xmlns:w15="http://schemas.microsoft.com/office/word/2012/wordml" xmlns:w16se="http://schemas.microsoft.com/office/word/2015/wordml/symex" xmlns:wpg="http://schemas.microsoft.com/office/word/2010/wordprocessingGroup" xmlns:wpi="http://schemas.microsoft.com/office/word/2010/wordprocessingInk" xmlns:wne="http://schemas.microsoft.com/office/word/2006/wordml" xmlns:wps="http://schemas.microsoft.com/office/word/2010/wordprocessingShape" mc:Ignorable="w14 w15 w16se wp14">
+<w:numbering xmlns:wpc="http://schemas.microsoft.com/office/word/2010/wordprocessingCanvas" xmlns:cx="http://schemas.microsoft.com/office/drawing/2014/chartex" xmlns:cx1="http://schemas.microsoft.com/office/drawing/2015/9/8/chartex" xmlns:cx2="http://schemas.microsoft.com/office/drawing/2015/10/21/chartex" xmlns:cx3="http://schemas.microsoft.com/office/drawing/2016/5/9/chartex" xmlns:cx4="http://schemas.microsoft.com/office/drawing/2016/5/10/chartex" xmlns:cx5="http://schemas.microsoft.com/office/drawing/2016/5/11/chartex" xmlns:cx6="http://schemas.microsoft.com/office/drawing/2016/5/12/chartex" xmlns:cx7="http://schemas.microsoft.com/office/drawing/2016/5/13/chartex" xmlns:cx8="http://schemas.microsoft.com/office/drawing/2016/5/14/chartex" xmlns:mc="http://schemas.openxmlformats.org/markup-compatibility/2006" xmlns:aink="http://schemas.microsoft.com/office/drawing/2016/ink" xmlns:am3d="http://schemas.microsoft.com/office/drawing/2017/model3d" xmlns:o="urn:schemas-microsoft-com:office:office" xmlns:r="http://schemas.openxmlformats.org/officeDocument/2006/relationships" xmlns:m="http://schemas.openxmlformats.org/officeDocument/2006/math" xmlns:v="urn:schemas-microsoft-com:vml" xmlns:wp14="http://schemas.microsoft.com/office/word/2010/wordprocessingDrawing" xmlns:wp="http://schemas.openxmlformats.org/drawingml/2006/wordprocessingDrawing" xmlns:w10="urn:schemas-microsoft-com:office:word" xmlns:w="http://schemas.openxmlformats.org/wordprocessingml/2006/main" xmlns:w14="http://schemas.microsoft.com/office/word/2010/wordml" xmlns:w15="http://schemas.microsoft.com/office/word/2012/wordml" xmlns:w16cex="http://schemas.microsoft.com/office/word/2018/wordml/cex" xmlns:w16cid="http://schemas.microsoft.com/office/word/2016/wordml/cid" xmlns:w16="http://schemas.microsoft.com/office/word/2018/wordml" xmlns:w16se="http://schemas.microsoft.com/office/word/2015/wordml/symex" xmlns:wpg="http://schemas.microsoft.com/office/word/2010/wordprocessingGroup" xmlns:wpi="http://schemas.microsoft.com/office/word/2010/wordprocessingInk" xmlns:wne="http://schemas.microsoft.com/office/word/2006/wordml" xmlns:wps="http://schemas.microsoft.com/office/word/2010/wordprocessingShape" mc:Ignorable="w14 w15 w16se w16cid w16 w16cex wp14">
   <w:abstractNum w:abstractNumId="0" w15:restartNumberingAfterBreak="0">
     <w:nsid w:val="09F105C8"/>
     <w:multiLevelType w:val="hybridMultilevel"/>
@@ -5564,7 +6128,7 @@
 </file>
 
 <file path=word/styles.xml><?xml version="1.0" encoding="utf-8"?>
-<w:styles xmlns:mc="http://schemas.openxmlformats.org/markup-compatibility/2006" xmlns:r="http://schemas.openxmlformats.org/officeDocument/2006/relationships" xmlns:w="http://schemas.openxmlformats.org/wordprocessingml/2006/main" xmlns:w14="http://schemas.microsoft.com/office/word/2010/wordml" xmlns:w15="http://schemas.microsoft.com/office/word/2012/wordml" xmlns:w16se="http://schemas.microsoft.com/office/word/2015/wordml/symex" mc:Ignorable="w14 w15 w16se">
+<w:styles xmlns:mc="http://schemas.openxmlformats.org/markup-compatibility/2006" xmlns:r="http://schemas.openxmlformats.org/officeDocument/2006/relationships" xmlns:w="http://schemas.openxmlformats.org/wordprocessingml/2006/main" xmlns:w14="http://schemas.microsoft.com/office/word/2010/wordml" xmlns:w15="http://schemas.microsoft.com/office/word/2012/wordml" xmlns:w16cex="http://schemas.microsoft.com/office/word/2018/wordml/cex" xmlns:w16cid="http://schemas.microsoft.com/office/word/2016/wordml/cid" xmlns:w16="http://schemas.microsoft.com/office/word/2018/wordml" xmlns:w16se="http://schemas.microsoft.com/office/word/2015/wordml/symex" mc:Ignorable="w14 w15 w16se w16cid w16 w16cex">
   <w:docDefaults>
     <w:rPrDefault>
       <w:rPr>
@@ -5576,7 +6140,7 @@
     </w:rPrDefault>
     <w:pPrDefault/>
   </w:docDefaults>
-  <w:latentStyles w:defLockedState="0" w:defUIPriority="99" w:defSemiHidden="0" w:defUnhideWhenUsed="0" w:defQFormat="0" w:count="371">
+  <w:latentStyles w:defLockedState="0" w:defUIPriority="99" w:defSemiHidden="0" w:defUnhideWhenUsed="0" w:defQFormat="0" w:count="376">
     <w:lsdException w:name="Normal" w:uiPriority="0" w:qFormat="1"/>
     <w:lsdException w:name="heading 1" w:uiPriority="9" w:qFormat="1"/>
     <w:lsdException w:name="heading 2" w:semiHidden="1" w:uiPriority="9" w:unhideWhenUsed="1" w:qFormat="1"/>
@@ -5948,8 +6512,13 @@
     <w:lsdException w:name="List Table 5 Dark Accent 6" w:uiPriority="50"/>
     <w:lsdException w:name="List Table 6 Colorful Accent 6" w:uiPriority="51"/>
     <w:lsdException w:name="List Table 7 Colorful Accent 6" w:uiPriority="52"/>
+    <w:lsdException w:name="Mention" w:semiHidden="1" w:unhideWhenUsed="1"/>
+    <w:lsdException w:name="Smart Hyperlink" w:semiHidden="1" w:unhideWhenUsed="1"/>
+    <w:lsdException w:name="Hashtag" w:semiHidden="1" w:unhideWhenUsed="1"/>
+    <w:lsdException w:name="Unresolved Mention" w:semiHidden="1" w:unhideWhenUsed="1"/>
+    <w:lsdException w:name="Smart Link" w:semiHidden="1" w:unhideWhenUsed="1"/>
   </w:latentStyles>
-  <w:style w:type="paragraph" w:default="1" w:styleId="a">
+  <w:style w:type="paragraph" w:default="1" w:styleId="Normal">
     <w:name w:val="Normal"/>
     <w:qFormat/>
     <w:rsid w:val="00E06D12"/>
@@ -5961,13 +6530,13 @@
       <w:lang w:eastAsia="ru-RU"/>
     </w:rPr>
   </w:style>
-  <w:style w:type="character" w:default="1" w:styleId="a0">
+  <w:style w:type="character" w:default="1" w:styleId="DefaultParagraphFont">
     <w:name w:val="Default Paragraph Font"/>
     <w:uiPriority w:val="1"/>
     <w:semiHidden/>
     <w:unhideWhenUsed/>
   </w:style>
-  <w:style w:type="table" w:default="1" w:styleId="a1">
+  <w:style w:type="table" w:default="1" w:styleId="TableNormal">
     <w:name w:val="Normal Table"/>
     <w:uiPriority w:val="99"/>
     <w:semiHidden/>
@@ -5982,7 +6551,7 @@
       </w:tblCellMar>
     </w:tblPr>
   </w:style>
-  <w:style w:type="numbering" w:default="1" w:styleId="a2">
+  <w:style w:type="numbering" w:default="1" w:styleId="NoList">
     <w:name w:val="No List"/>
     <w:uiPriority w:val="99"/>
     <w:semiHidden/>
@@ -6014,7 +6583,7 @@
       <w:shd w:val="clear" w:color="auto" w:fill="FFFFFF"/>
     </w:rPr>
   </w:style>
-  <w:style w:type="character" w:customStyle="1" w:styleId="a3">
+  <w:style w:type="character" w:customStyle="1" w:styleId="a">
     <w:name w:val="Основной текст_"/>
     <w:link w:val="21"/>
     <w:rsid w:val="00E06D12"/>
@@ -6027,7 +6596,7 @@
   </w:style>
   <w:style w:type="paragraph" w:customStyle="1" w:styleId="20">
     <w:name w:val="Основной текст (2)"/>
-    <w:basedOn w:val="a"/>
+    <w:basedOn w:val="Normal"/>
     <w:link w:val="2"/>
     <w:rsid w:val="00E06D12"/>
     <w:pPr>
@@ -6047,7 +6616,7 @@
   </w:style>
   <w:style w:type="paragraph" w:customStyle="1" w:styleId="10">
     <w:name w:val="Заголовок №1"/>
-    <w:basedOn w:val="a"/>
+    <w:basedOn w:val="Normal"/>
     <w:link w:val="1"/>
     <w:rsid w:val="00E06D12"/>
     <w:pPr>
@@ -6068,8 +6637,8 @@
   </w:style>
   <w:style w:type="paragraph" w:customStyle="1" w:styleId="21">
     <w:name w:val="Основной текст2"/>
-    <w:basedOn w:val="a"/>
-    <w:link w:val="a3"/>
+    <w:basedOn w:val="Normal"/>
+    <w:link w:val="a"/>
     <w:rsid w:val="00E06D12"/>
     <w:pPr>
       <w:widowControl w:val="0"/>
@@ -6099,7 +6668,7 @@
   </w:style>
   <w:style w:type="paragraph" w:customStyle="1" w:styleId="50">
     <w:name w:val="Основной текст (5)"/>
-    <w:basedOn w:val="a"/>
+    <w:basedOn w:val="Normal"/>
     <w:link w:val="5"/>
     <w:rsid w:val="00E06D12"/>
     <w:pPr>
@@ -6163,7 +6732,7 @@
   </w:style>
   <w:style w:type="paragraph" w:customStyle="1" w:styleId="60">
     <w:name w:val="Основной текст (6)"/>
-    <w:basedOn w:val="a"/>
+    <w:basedOn w:val="Normal"/>
     <w:link w:val="6"/>
     <w:rsid w:val="00E06D12"/>
     <w:pPr>
@@ -6183,7 +6752,7 @@
   </w:style>
   <w:style w:type="paragraph" w:customStyle="1" w:styleId="70">
     <w:name w:val="Основной текст (7)"/>
-    <w:basedOn w:val="a"/>
+    <w:basedOn w:val="Normal"/>
     <w:link w:val="7"/>
     <w:rsid w:val="00E06D12"/>
     <w:pPr>
@@ -6204,10 +6773,10 @@
       <w:lang w:eastAsia="en-US"/>
     </w:rPr>
   </w:style>
-  <w:style w:type="paragraph" w:styleId="a4">
+  <w:style w:type="paragraph" w:styleId="BalloonText">
     <w:name w:val="Balloon Text"/>
-    <w:basedOn w:val="a"/>
-    <w:link w:val="a5"/>
+    <w:basedOn w:val="Normal"/>
+    <w:link w:val="BalloonTextChar"/>
     <w:uiPriority w:val="99"/>
     <w:semiHidden/>
     <w:unhideWhenUsed/>
@@ -6221,10 +6790,10 @@
       <w:szCs w:val="16"/>
     </w:rPr>
   </w:style>
-  <w:style w:type="character" w:customStyle="1" w:styleId="a5">
-    <w:name w:val="Текст выноски Знак"/>
-    <w:basedOn w:val="a0"/>
-    <w:link w:val="a4"/>
+  <w:style w:type="character" w:customStyle="1" w:styleId="BalloonTextChar">
+    <w:name w:val="Balloon Text Char"/>
+    <w:basedOn w:val="DefaultParagraphFont"/>
+    <w:link w:val="BalloonText"/>
     <w:uiPriority w:val="99"/>
     <w:semiHidden/>
     <w:rsid w:val="00EC0BB3"/>
@@ -6235,11 +6804,11 @@
       <w:lang w:eastAsia="ru-RU"/>
     </w:rPr>
   </w:style>
-  <w:style w:type="paragraph" w:styleId="a6">
+  <w:style w:type="paragraph" w:styleId="Title">
     <w:name w:val="Title"/>
-    <w:basedOn w:val="a"/>
-    <w:next w:val="a"/>
-    <w:link w:val="a7"/>
+    <w:basedOn w:val="Normal"/>
+    <w:next w:val="Normal"/>
+    <w:link w:val="TitleChar"/>
     <w:uiPriority w:val="10"/>
     <w:qFormat/>
     <w:rsid w:val="00EC0BB3"/>
@@ -6259,10 +6828,10 @@
       <w:szCs w:val="52"/>
     </w:rPr>
   </w:style>
-  <w:style w:type="character" w:customStyle="1" w:styleId="a7">
-    <w:name w:val="Заголовок Знак"/>
-    <w:basedOn w:val="a0"/>
-    <w:link w:val="a6"/>
+  <w:style w:type="character" w:customStyle="1" w:styleId="TitleChar">
+    <w:name w:val="Title Char"/>
+    <w:basedOn w:val="DefaultParagraphFont"/>
+    <w:link w:val="Title"/>
     <w:uiPriority w:val="10"/>
     <w:rsid w:val="00EC0BB3"/>
     <w:rPr>
@@ -6275,9 +6844,9 @@
       <w:lang w:eastAsia="ru-RU"/>
     </w:rPr>
   </w:style>
-  <w:style w:type="paragraph" w:styleId="a8">
+  <w:style w:type="paragraph" w:styleId="ListParagraph">
     <w:name w:val="List Paragraph"/>
-    <w:basedOn w:val="a"/>
+    <w:basedOn w:val="Normal"/>
     <w:uiPriority w:val="34"/>
     <w:qFormat/>
     <w:rsid w:val="00590D93"/>
@@ -6577,7 +7146,7 @@
 </file>
 
 <file path=customXml/itemProps1.xml><?xml version="1.0" encoding="utf-8"?>
-<ds:datastoreItem xmlns:ds="http://schemas.openxmlformats.org/officeDocument/2006/customXml" ds:itemID="{52D0D260-3119-42DA-BF05-9CED7EFED147}">
+<ds:datastoreItem xmlns:ds="http://schemas.openxmlformats.org/officeDocument/2006/customXml" ds:itemID="{D3BB92D0-CDC1-4E94-BB25-F70ECB86A276}">
   <ds:schemaRefs>
     <ds:schemaRef ds:uri="http://schemas.openxmlformats.org/officeDocument/2006/bibliography"/>
   </ds:schemaRefs>
